--- a/Documentation/LearnIt-Vulnerability-Assessment.docx
+++ b/Documentation/LearnIt-Vulnerability-Assessment.docx
@@ -1015,6 +1015,29 @@
           <w:iCs/>
         </w:rPr>
         <w:t xml:space="preserve">Follow the plan outlined in LearnIt Security Response Plan. </w:t>
+      </w:r>
+    </w:p>
+    <w:p>
+      <w:pPr>
+        <w:rPr>
+          <w:rFonts w:ascii="Arial" w:hAnsi="Arial" w:cs="Arial"/>
+          <w:iCs/>
+        </w:rPr>
+      </w:pPr>
+    </w:p>
+    <w:p>
+      <w:pPr>
+        <w:rPr>
+          <w:rFonts w:ascii="Arial" w:hAnsi="Arial" w:cs="Arial"/>
+          <w:iCs/>
+        </w:rPr>
+      </w:pPr>
+      <w:r>
+        <w:rPr>
+          <w:rFonts w:ascii="Arial" w:hAnsi="Arial" w:cs="Arial"/>
+          <w:iCs/>
+        </w:rPr>
+        <w:t xml:space="preserve">Apologies for not adding more to this document. I ended up being very busy with other classes. I figured at least you can get the general idea of what the purpose of this document would be with the one example. </w:t>
       </w:r>
     </w:p>
     <w:p>
@@ -2767,34 +2790,34 @@
       </w:rPr>
     </w:lvl>
   </w:abstractNum>
-  <w:num w:numId="1">
+  <w:num w:numId="1" w16cid:durableId="385223267">
     <w:abstractNumId w:val="6"/>
   </w:num>
-  <w:num w:numId="2">
+  <w:num w:numId="2" w16cid:durableId="2087263463">
     <w:abstractNumId w:val="0"/>
   </w:num>
-  <w:num w:numId="3">
+  <w:num w:numId="3" w16cid:durableId="777605609">
     <w:abstractNumId w:val="8"/>
   </w:num>
-  <w:num w:numId="4">
+  <w:num w:numId="4" w16cid:durableId="1479374734">
     <w:abstractNumId w:val="9"/>
   </w:num>
-  <w:num w:numId="5">
+  <w:num w:numId="5" w16cid:durableId="1903830291">
     <w:abstractNumId w:val="7"/>
   </w:num>
-  <w:num w:numId="6">
+  <w:num w:numId="6" w16cid:durableId="1655910576">
     <w:abstractNumId w:val="5"/>
   </w:num>
-  <w:num w:numId="7">
+  <w:num w:numId="7" w16cid:durableId="1005204751">
     <w:abstractNumId w:val="3"/>
   </w:num>
-  <w:num w:numId="8">
+  <w:num w:numId="8" w16cid:durableId="659501062">
     <w:abstractNumId w:val="2"/>
   </w:num>
-  <w:num w:numId="9">
+  <w:num w:numId="9" w16cid:durableId="1451507267">
     <w:abstractNumId w:val="4"/>
   </w:num>
-  <w:num w:numId="10">
+  <w:num w:numId="10" w16cid:durableId="270475777">
     <w:abstractNumId w:val="1"/>
   </w:num>
 </w:numbering>
